--- a/Harjoitukset/Raportit/DY_raportti.docx
+++ b/Harjoitukset/Raportit/DY_raportti.docx
@@ -9,8 +9,6 @@
       <w:r>
         <w:t>Datan ymmärtäminen</w:t>
       </w:r>
-      <w:bookmarkStart w:id="0" w:name="_GoBack"/>
-      <w:bookmarkEnd w:id="0"/>
     </w:p>
     <w:p/>
     <w:p>
@@ -194,10 +192,7 @@
     <w:p/>
     <w:p>
       <w:r>
-        <w:t>K</w:t>
-      </w:r>
-      <w:r>
-        <w:t>uvaa datan formaatin, datan määrän (esimerkiksi kuinka monta riviä ja saraketta datan jokaisessa taulussa on) sekä määrittää onko kaikkien sarakkeiden nimet esimerkiksi löydetty. Raportissa arvioidaan myös ylätasolla, onko datan määrä esimerkiksi sellainen, että suunniteltu projekti voidaan aloittaa.</w:t>
+        <w:t>Kuvaa datan formaatin, datan määrän (esimerkiksi kuinka monta riviä ja saraketta datan jokaisessa taulussa on) sekä määrittää onko kaikkien sarakkeiden nimet esimerkiksi löydetty. Raportissa arvioidaan myös ylätasolla, onko datan määrä esimerkiksi sellainen, että suunniteltu projekti voidaan aloittaa.</w:t>
       </w:r>
     </w:p>
     <w:p/>
@@ -231,13 +226,15 @@
         <w:t>Datan tutkiminen</w:t>
       </w:r>
     </w:p>
-    <w:p>
-      <w:pPr>
-        <w:pStyle w:val="leipteksti"/>
-      </w:pPr>
+    <w:p/>
+    <w:p>
       <w:r>
         <w:t>Kuvataan datan tutkimisessa tehtyjen analyysien tulokset, sisältäen ensimmäiset havainnot, mahdolliset alustavat hypoteesit, ja niiden vaikutukset jäljellä oleviin projektin osioihin. Raportin ymmärtämisen kannalta on tärkeää sisällyttää tehdyt datan visualisoinnit raporttiin, jotta raportin luettavuus ja ymmärrettävyys on parempi.</w:t>
       </w:r>
+    </w:p>
+    <w:p>
+      <w:bookmarkStart w:id="0" w:name="_GoBack"/>
+      <w:bookmarkEnd w:id="0"/>
     </w:p>
     <w:tbl>
       <w:tblPr>
@@ -457,6 +454,7 @@
     <w:lsdException w:name="HTML Sample" w:semiHidden="1" w:unhideWhenUsed="1"/>
     <w:lsdException w:name="HTML Typewriter" w:semiHidden="1" w:unhideWhenUsed="1"/>
     <w:lsdException w:name="HTML Variable" w:semiHidden="1" w:unhideWhenUsed="1"/>
+    <w:lsdException w:name="Normal Table" w:semiHidden="1" w:unhideWhenUsed="1"/>
     <w:lsdException w:name="annotation subject" w:semiHidden="1" w:unhideWhenUsed="1"/>
     <w:lsdException w:name="No List" w:semiHidden="1" w:unhideWhenUsed="1"/>
     <w:lsdException w:name="Outline List 1" w:semiHidden="1" w:unhideWhenUsed="1"/>
@@ -502,9 +500,11 @@
     <w:lsdException w:name="Table Subtle 1" w:semiHidden="1" w:unhideWhenUsed="1"/>
     <w:lsdException w:name="Table Subtle 2" w:semiHidden="1" w:unhideWhenUsed="1"/>
     <w:lsdException w:name="Table Web 1" w:semiHidden="1" w:unhideWhenUsed="1"/>
+    <w:lsdException w:name="Table Web 2" w:semiHidden="1" w:unhideWhenUsed="1"/>
     <w:lsdException w:name="Table Web 3" w:semiHidden="1" w:unhideWhenUsed="1"/>
     <w:lsdException w:name="Balloon Text" w:semiHidden="1" w:unhideWhenUsed="1"/>
     <w:lsdException w:name="Table Grid" w:uiPriority="39"/>
+    <w:lsdException w:name="Table Theme" w:semiHidden="1" w:unhideWhenUsed="1"/>
     <w:lsdException w:name="Placeholder Text" w:semiHidden="1"/>
     <w:lsdException w:name="No Spacing" w:uiPriority="1" w:qFormat="1"/>
     <w:lsdException w:name="Light Shading" w:uiPriority="60"/>
